--- a/TEMPLATE_CV.docx
+++ b/TEMPLATE_CV.docx
@@ -7,6 +7,8 @@
         <w:pStyle w:val="CTitrePrincipal"/>
         <w:jc w:val="left"/>
       </w:pPr>
+      <w:bookmarkStart w:id="0" w:name="_GoBack"/>
+      <w:bookmarkEnd w:id="0"/>
       <w:r>
         <w:rPr>
           <w:b w:val="0"/>
@@ -37,7 +39,7 @@
                     </pic:cNvPicPr>
                   </pic:nvPicPr>
                   <pic:blipFill>
-                    <a:blip r:embed="rId7" cstate="print">
+                    <a:blip r:embed="rId6" cstate="print">
                       <a:extLst>
                         <a:ext uri="{28A0092B-C50C-407E-A947-70E740481C1C}">
                           <a14:useLocalDpi xmlns:a14="http://schemas.microsoft.com/office/drawing/2010/main" val="0"/>
@@ -603,12 +605,7 @@
         <w:pStyle w:val="CMissionBlocTitre"/>
       </w:pPr>
       <w:r>
-        <w:t>Industrialisation du cycle de vie des instances SQL Server via la création d'une "boîte à outils" de scripts PowerShell. Résultat : réduction des délais d'intervention de plusieurs jours à quelques minutes, preu</w:t>
-      </w:r>
-      <w:bookmarkStart w:id="0" w:name="_GoBack"/>
-      <w:bookmarkEnd w:id="0"/>
-      <w:r>
-        <w:t xml:space="preserve">ve d'une approche </w:t>
+        <w:t xml:space="preserve">Industrialisation du cycle de vie des instances SQL Server via la création d'une "boîte à outils" de scripts PowerShell. Résultat : réduction des délais d'intervention de plusieurs jours à quelques minutes, preuve d'une approche </w:t>
       </w:r>
       <w:proofErr w:type="spellStart"/>
       <w:r>
@@ -7887,21 +7884,6 @@
 </w:styles>
 </file>
 
-<file path=word/vbaData.xml><?xml version="1.0" encoding="utf-8"?>
-<wne:vbaSuppData xmlns:wpc="http://schemas.microsoft.com/office/word/2010/wordprocessingCanvas" xmlns:cx="http://schemas.microsoft.com/office/drawing/2014/chartex" xmlns:cx1="http://schemas.microsoft.com/office/drawing/2015/9/8/chartex" xmlns:mc="http://schemas.openxmlformats.org/markup-compatibility/2006" xmlns:o="urn:schemas-microsoft-com:office:office" xmlns:r="http://schemas.openxmlformats.org/officeDocument/2006/relationships" xmlns:m="http://schemas.openxmlformats.org/officeDocument/2006/math" xmlns:v="urn:schemas-microsoft-com:vml" xmlns:wp14="http://schemas.microsoft.com/office/word/2010/wordprocessingDrawing" xmlns:wp="http://schemas.openxmlformats.org/drawingml/2006/wordprocessingDrawing" xmlns:w10="urn:schemas-microsoft-com:office:word" xmlns:w="http://schemas.openxmlformats.org/wordprocessingml/2006/main" xmlns:w14="http://schemas.microsoft.com/office/word/2010/wordml" xmlns:w15="http://schemas.microsoft.com/office/word/2012/wordml" xmlns:w16se="http://schemas.microsoft.com/office/word/2015/wordml/symex" xmlns:wpg="http://schemas.microsoft.com/office/word/2010/wordprocessingGroup" xmlns:wpi="http://schemas.microsoft.com/office/word/2010/wordprocessingInk" xmlns:wne="http://schemas.microsoft.com/office/word/2006/wordml" xmlns:wps="http://schemas.microsoft.com/office/word/2010/wordprocessingShape" mc:Ignorable="w14 w15 w16se wp14">
-  <wne:mcds>
-    <wne:mcd wne:macroName="PROJECT.MODULE1.TABLEAUSTYLESCARACTÉRISTIQUES" wne:name="Project.Module1.TableauStylesCaractéristiques" wne:bEncrypt="00" wne:cmg="56"/>
-    <wne:mcd wne:macroName="PROJECT.MODULE1.CREERCV_COMPLET" wne:name="Project.Module1.CreerCV_Complet" wne:bEncrypt="00" wne:cmg="56"/>
-    <wne:mcd wne:macroName="PROJECT.MODULE1.CREERSTYLESCVPERCUTANTS" wne:name="Project.Module1.CreerStylesCVPercutants" wne:bEncrypt="00" wne:cmg="56"/>
-    <wne:mcd wne:macroName="PROJECT.MODULE1.LISTESTYLESUTILISES" wne:name="Project.Module1.ListeStylesUtilises" wne:bEncrypt="00" wne:cmg="56"/>
-    <wne:mcd wne:macroName="PROJECT.MODULE1.EXPORTERSTYLESVERSEXCEL" wne:name="Project.Module1.ExporterStylesVersExcel" wne:bEncrypt="00" wne:cmg="56"/>
-    <wne:mcd wne:macroName="PROJECT.MODULE1.EXTRAIREFORMATAGETABLEAUCV" wne:name="Project.Module1.ExtraireFormatageTableauCV" wne:bEncrypt="00" wne:cmg="56"/>
-    <wne:mcd wne:macroName="PROJECT.MODULE1.EXTRAIREFORMATAGETABLEAUCV_DETAIL" wne:name="Project.Module1.ExtraireFormatageTableauCV_Detail" wne:bEncrypt="00" wne:cmg="56"/>
-    <wne:mcd wne:macroName="PROJECT.MODULE1.EXTRAIREFORMATAGETABLEAUCV_STYLE" wne:name="Project.Module1.ExtraireFormatageTableauCV_Style" wne:bEncrypt="00" wne:cmg="56"/>
-  </wne:mcds>
-</wne:vbaSuppData>
-</file>
-
 <file path=word/theme/theme1.xml><?xml version="1.0" encoding="utf-8"?>
 <a:theme xmlns:a="http://schemas.openxmlformats.org/drawingml/2006/main" name="Thème Office">
   <a:themeElements>
@@ -8168,7 +8150,7 @@
 </file>
 
 <file path=customXml/itemProps1.xml><?xml version="1.0" encoding="utf-8"?>
-<ds:datastoreItem xmlns:ds="http://schemas.openxmlformats.org/officeDocument/2006/customXml" ds:itemID="{15076BEB-88ED-4551-A6C7-15CAD0D99D03}">
+<ds:datastoreItem xmlns:ds="http://schemas.openxmlformats.org/officeDocument/2006/customXml" ds:itemID="{A9CD5FB9-5169-4F91-8DA2-623D35A52B4B}">
   <ds:schemaRefs>
     <ds:schemaRef ds:uri="http://schemas.openxmlformats.org/officeDocument/2006/bibliography"/>
   </ds:schemaRefs>
